--- a/template_fragments/common/SDS.docx
+++ b/template_fragments/common/SDS.docx
@@ -1,6 +1,6 @@
 
 <file path=word/document.xml><?xml version="1.0" encoding="utf-8"?>
-<w:document xmlns:wpc="http://schemas.microsoft.com/office/word/2010/wordprocessingCanvas" xmlns:cx="http://schemas.microsoft.com/office/drawing/2014/chartex" xmlns:cx1="http://schemas.microsoft.com/office/drawing/2015/9/8/chartex" xmlns:cx2="http://schemas.microsoft.com/office/drawing/2015/10/21/chartex" xmlns:cx3="http://schemas.microsoft.com/office/drawing/2016/5/9/chartex" xmlns:cx4="http://schemas.microsoft.com/office/drawing/2016/5/10/chartex" xmlns:cx5="http://schemas.microsoft.com/office/drawing/2016/5/11/chartex" xmlns:cx6="http://schemas.microsoft.com/office/drawing/2016/5/12/chartex" xmlns:cx7="http://schemas.microsoft.com/office/drawing/2016/5/13/chartex" xmlns:cx8="http://schemas.microsoft.com/office/drawing/2016/5/14/chartex" xmlns:mc="http://schemas.openxmlformats.org/markup-compatibility/2006" xmlns:aink="http://schemas.microsoft.com/office/drawing/2016/ink" xmlns:am3d="http://schemas.microsoft.com/office/drawing/2017/model3d" xmlns:o="urn:schemas-microsoft-com:office:office" xmlns:r="http://schemas.openxmlformats.org/officeDocument/2006/relationships" xmlns:m="http://schemas.openxmlformats.org/officeDocument/2006/math" xmlns:v="urn:schemas-microsoft-com:vml" xmlns:wp14="http://schemas.microsoft.com/office/word/2010/wordprocessingDrawing" xmlns:wp="http://schemas.openxmlformats.org/drawingml/2006/wordprocessingDrawing" xmlns:w10="urn:schemas-microsoft-com:office:word" xmlns:w="http://schemas.openxmlformats.org/wordprocessingml/2006/main" xmlns:w14="http://schemas.microsoft.com/office/word/2010/wordml" xmlns:w15="http://schemas.microsoft.com/office/word/2012/wordml" xmlns:w16cex="http://schemas.microsoft.com/office/word/2018/wordml/cex" xmlns:w16cid="http://schemas.microsoft.com/office/word/2016/wordml/cid" xmlns:w16="http://schemas.microsoft.com/office/word/2018/wordml" xmlns:w16sdtdh="http://schemas.microsoft.com/office/word/2020/wordml/sdtdatahash" xmlns:w16se="http://schemas.microsoft.com/office/word/2015/wordml/symex" xmlns:wpg="http://schemas.microsoft.com/office/word/2010/wordprocessingGroup" xmlns:wpi="http://schemas.microsoft.com/office/word/2010/wordprocessingInk" xmlns:wne="http://schemas.microsoft.com/office/word/2006/wordml" xmlns:wps="http://schemas.microsoft.com/office/word/2010/wordprocessingShape" mc:Ignorable="w14 w15 w16se w16cid w16 w16cex w16sdtdh wp14">
+<w:document xmlns:wpc="http://schemas.microsoft.com/office/word/2010/wordprocessingCanvas" xmlns:cx="http://schemas.microsoft.com/office/drawing/2014/chartex" xmlns:cx1="http://schemas.microsoft.com/office/drawing/2015/9/8/chartex" xmlns:cx2="http://schemas.microsoft.com/office/drawing/2015/10/21/chartex" xmlns:cx3="http://schemas.microsoft.com/office/drawing/2016/5/9/chartex" xmlns:cx4="http://schemas.microsoft.com/office/drawing/2016/5/10/chartex" xmlns:cx5="http://schemas.microsoft.com/office/drawing/2016/5/11/chartex" xmlns:cx6="http://schemas.microsoft.com/office/drawing/2016/5/12/chartex" xmlns:cx7="http://schemas.microsoft.com/office/drawing/2016/5/13/chartex" xmlns:cx8="http://schemas.microsoft.com/office/drawing/2016/5/14/chartex" xmlns:mc="http://schemas.openxmlformats.org/markup-compatibility/2006" xmlns:aink="http://schemas.microsoft.com/office/drawing/2016/ink" xmlns:am3d="http://schemas.microsoft.com/office/drawing/2017/model3d" xmlns:o="urn:schemas-microsoft-com:office:office" xmlns:oel="http://schemas.microsoft.com/office/2019/extlst" xmlns:r="http://schemas.openxmlformats.org/officeDocument/2006/relationships" xmlns:m="http://schemas.openxmlformats.org/officeDocument/2006/math" xmlns:v="urn:schemas-microsoft-com:vml" xmlns:wp14="http://schemas.microsoft.com/office/word/2010/wordprocessingDrawing" xmlns:wp="http://schemas.openxmlformats.org/drawingml/2006/wordprocessingDrawing" xmlns:w10="urn:schemas-microsoft-com:office:word" xmlns:w="http://schemas.openxmlformats.org/wordprocessingml/2006/main" xmlns:w14="http://schemas.microsoft.com/office/word/2010/wordml" xmlns:w15="http://schemas.microsoft.com/office/word/2012/wordml" xmlns:w16cex="http://schemas.microsoft.com/office/word/2018/wordml/cex" xmlns:w16cid="http://schemas.microsoft.com/office/word/2016/wordml/cid" xmlns:w16="http://schemas.microsoft.com/office/word/2018/wordml" xmlns:w16sdtdh="http://schemas.microsoft.com/office/word/2020/wordml/sdtdatahash" xmlns:w16se="http://schemas.microsoft.com/office/word/2015/wordml/symex" xmlns:wpg="http://schemas.microsoft.com/office/word/2010/wordprocessingGroup" xmlns:wpi="http://schemas.microsoft.com/office/word/2010/wordprocessingInk" xmlns:wne="http://schemas.microsoft.com/office/word/2006/wordml" xmlns:wps="http://schemas.microsoft.com/office/word/2010/wordprocessingShape" mc:Ignorable="w14 w15 w16se w16cid w16 w16cex w16sdtdh wp14">
   <w:body>
     <w:tbl>
       <w:tblPr>
@@ -16,13 +16,13 @@
         <w:tblLook w:val="0600" w:firstRow="0" w:lastRow="0" w:firstColumn="0" w:lastColumn="0" w:noHBand="1" w:noVBand="1"/>
       </w:tblPr>
       <w:tblGrid>
-        <w:gridCol w:w="1469"/>
-        <w:gridCol w:w="1550"/>
-        <w:gridCol w:w="2301"/>
-        <w:gridCol w:w="494"/>
-        <w:gridCol w:w="507"/>
-        <w:gridCol w:w="1003"/>
-        <w:gridCol w:w="1966"/>
+        <w:gridCol w:w="1686"/>
+        <w:gridCol w:w="1839"/>
+        <w:gridCol w:w="2711"/>
+        <w:gridCol w:w="549"/>
+        <w:gridCol w:w="579"/>
+        <w:gridCol w:w="1133"/>
+        <w:gridCol w:w="2277"/>
       </w:tblGrid>
       <w:tr>
         <w:trPr>
@@ -49,11 +49,19 @@
           <w:p>
             <w:pPr>
               <w:rPr>
+                <w:b/>
+                <w:bCs/>
                 <w:i/>
                 <w:iCs/>
               </w:rPr>
             </w:pPr>
             <w:r>
+              <w:rPr>
+                <w:b/>
+                <w:bCs/>
+                <w:sz w:val="24"/>
+                <w:szCs w:val="24"/>
+              </w:rPr>
               <w:t>Severity of Dependence</w:t>
             </w:r>
           </w:p>
@@ -1018,7 +1026,7 @@
     <w:p/>
     <w:sectPr>
       <w:pgSz w:w="11906" w:h="16838"/>
-      <w:pgMar w:top="1440" w:right="1440" w:bottom="1440" w:left="1440" w:header="708" w:footer="708" w:gutter="0"/>
+      <w:pgMar w:top="720" w:right="720" w:bottom="720" w:left="720" w:header="708" w:footer="708" w:gutter="0"/>
       <w:cols w:space="708"/>
       <w:docGrid w:linePitch="360"/>
     </w:sectPr>
